--- a/documents/report.docx
+++ b/documents/report.docx
@@ -122,13 +122,41 @@
           <w:lang w:val="en-US"/>
         </w:rPr>
       </w:pPr>
+      <w:proofErr w:type="spellStart"/>
       <w:r>
         <w:rPr>
           <w:sz w:val="44"/>
           <w:szCs w:val="44"/>
           <w:lang w:val="en-US"/>
         </w:rPr>
-        <w:t xml:space="preserve">Ömer Faruk Çakı </w:t>
+        <w:t>Ömer</w:t>
+      </w:r>
+      <w:proofErr w:type="spellEnd"/>
+      <w:r>
+        <w:rPr>
+          <w:sz w:val="44"/>
+          <w:szCs w:val="44"/>
+          <w:lang w:val="en-US"/>
+        </w:rPr>
+        <w:t xml:space="preserve"> Faruk </w:t>
+      </w:r>
+      <w:proofErr w:type="spellStart"/>
+      <w:r>
+        <w:rPr>
+          <w:sz w:val="44"/>
+          <w:szCs w:val="44"/>
+          <w:lang w:val="en-US"/>
+        </w:rPr>
+        <w:t>Çakı</w:t>
+      </w:r>
+      <w:proofErr w:type="spellEnd"/>
+      <w:r>
+        <w:rPr>
+          <w:sz w:val="44"/>
+          <w:szCs w:val="44"/>
+          <w:lang w:val="en-US"/>
+        </w:rPr>
+        <w:t xml:space="preserve"> </w:t>
       </w:r>
       <w:r>
         <w:rPr>
@@ -456,6 +484,7 @@
                 <w:lang w:val="en-US"/>
               </w:rPr>
             </w:pPr>
+            <w:proofErr w:type="spellStart"/>
             <w:r>
               <w:rPr>
                 <w:b/>
@@ -466,6 +495,7 @@
               </w:rPr>
               <w:t>RegDst</w:t>
             </w:r>
+            <w:proofErr w:type="spellEnd"/>
           </w:p>
         </w:tc>
         <w:tc>
@@ -483,6 +513,7 @@
                 <w:lang w:val="en-US"/>
               </w:rPr>
             </w:pPr>
+            <w:proofErr w:type="spellStart"/>
             <w:r>
               <w:rPr>
                 <w:b/>
@@ -493,6 +524,7 @@
               </w:rPr>
               <w:t>ALUsrc</w:t>
             </w:r>
+            <w:proofErr w:type="spellEnd"/>
           </w:p>
         </w:tc>
         <w:tc>
@@ -510,6 +542,7 @@
                 <w:lang w:val="en-US"/>
               </w:rPr>
             </w:pPr>
+            <w:proofErr w:type="spellStart"/>
             <w:r>
               <w:rPr>
                 <w:b/>
@@ -520,6 +553,7 @@
               </w:rPr>
               <w:t>MemtoReg</w:t>
             </w:r>
+            <w:proofErr w:type="spellEnd"/>
           </w:p>
         </w:tc>
         <w:tc>
@@ -537,6 +571,7 @@
                 <w:lang w:val="en-US"/>
               </w:rPr>
             </w:pPr>
+            <w:proofErr w:type="spellStart"/>
             <w:r>
               <w:rPr>
                 <w:b/>
@@ -547,6 +582,7 @@
               </w:rPr>
               <w:t>RegWrite</w:t>
             </w:r>
+            <w:proofErr w:type="spellEnd"/>
           </w:p>
         </w:tc>
         <w:tc>
@@ -766,6 +802,7 @@
                 <w:lang w:val="en-US"/>
               </w:rPr>
             </w:pPr>
+            <w:proofErr w:type="spellStart"/>
             <w:r>
               <w:rPr>
                 <w:b/>
@@ -776,6 +813,7 @@
               </w:rPr>
               <w:t>baln</w:t>
             </w:r>
+            <w:proofErr w:type="spellEnd"/>
           </w:p>
         </w:tc>
         <w:tc>
@@ -874,6 +912,7 @@
                 <w:lang w:val="en-US"/>
               </w:rPr>
             </w:pPr>
+            <w:proofErr w:type="spellStart"/>
             <w:r>
               <w:rPr>
                 <w:b/>
@@ -884,6 +923,7 @@
               </w:rPr>
               <w:t>Link_rt</w:t>
             </w:r>
+            <w:proofErr w:type="spellEnd"/>
           </w:p>
         </w:tc>
         <w:tc>
@@ -901,6 +941,7 @@
                 <w:lang w:val="en-US"/>
               </w:rPr>
             </w:pPr>
+            <w:proofErr w:type="spellStart"/>
             <w:r>
               <w:rPr>
                 <w:b/>
@@ -911,6 +952,7 @@
               </w:rPr>
               <w:t>jmadd</w:t>
             </w:r>
+            <w:proofErr w:type="spellEnd"/>
           </w:p>
         </w:tc>
         <w:tc>
@@ -928,6 +970,7 @@
                 <w:lang w:val="en-US"/>
               </w:rPr>
             </w:pPr>
+            <w:proofErr w:type="spellStart"/>
             <w:r>
               <w:rPr>
                 <w:b/>
@@ -938,6 +981,7 @@
               </w:rPr>
               <w:t>jpc</w:t>
             </w:r>
+            <w:proofErr w:type="spellEnd"/>
           </w:p>
         </w:tc>
         <w:tc>
@@ -955,6 +999,7 @@
                 <w:lang w:val="en-US"/>
               </w:rPr>
             </w:pPr>
+            <w:proofErr w:type="spellStart"/>
             <w:r>
               <w:rPr>
                 <w:b/>
@@ -965,6 +1010,7 @@
               </w:rPr>
               <w:t>bltzal</w:t>
             </w:r>
+            <w:proofErr w:type="spellEnd"/>
           </w:p>
         </w:tc>
       </w:tr>
@@ -1361,6 +1407,7 @@
                 <w:lang w:val="en-US"/>
               </w:rPr>
             </w:pPr>
+            <w:proofErr w:type="spellStart"/>
             <w:r>
               <w:rPr>
                 <w:b/>
@@ -1369,7 +1416,18 @@
                 <w:szCs w:val="16"/>
                 <w:lang w:val="en-US"/>
               </w:rPr>
-              <w:t xml:space="preserve">lw </w:t>
+              <w:t>lw</w:t>
+            </w:r>
+            <w:proofErr w:type="spellEnd"/>
+            <w:r>
+              <w:rPr>
+                <w:b/>
+                <w:bCs/>
+                <w:sz w:val="16"/>
+                <w:szCs w:val="16"/>
+                <w:lang w:val="en-US"/>
+              </w:rPr>
+              <w:t xml:space="preserve"> </w:t>
             </w:r>
           </w:p>
         </w:tc>
@@ -1735,6 +1793,7 @@
                 <w:lang w:val="en-US"/>
               </w:rPr>
             </w:pPr>
+            <w:proofErr w:type="spellStart"/>
             <w:r>
               <w:rPr>
                 <w:b/>
@@ -1743,7 +1802,18 @@
                 <w:szCs w:val="16"/>
                 <w:lang w:val="en-US"/>
               </w:rPr>
-              <w:t xml:space="preserve">sw </w:t>
+              <w:t>sw</w:t>
+            </w:r>
+            <w:proofErr w:type="spellEnd"/>
+            <w:r>
+              <w:rPr>
+                <w:b/>
+                <w:bCs/>
+                <w:sz w:val="16"/>
+                <w:szCs w:val="16"/>
+                <w:lang w:val="en-US"/>
+              </w:rPr>
+              <w:t xml:space="preserve"> </w:t>
             </w:r>
           </w:p>
         </w:tc>
@@ -2109,6 +2179,7 @@
                 <w:lang w:val="en-US"/>
               </w:rPr>
             </w:pPr>
+            <w:proofErr w:type="spellStart"/>
             <w:r>
               <w:rPr>
                 <w:b/>
@@ -2117,7 +2188,18 @@
                 <w:szCs w:val="16"/>
                 <w:lang w:val="en-US"/>
               </w:rPr>
-              <w:t xml:space="preserve">beq </w:t>
+              <w:t>beq</w:t>
+            </w:r>
+            <w:proofErr w:type="spellEnd"/>
+            <w:r>
+              <w:rPr>
+                <w:b/>
+                <w:bCs/>
+                <w:sz w:val="16"/>
+                <w:szCs w:val="16"/>
+                <w:lang w:val="en-US"/>
+              </w:rPr>
+              <w:t xml:space="preserve"> </w:t>
             </w:r>
           </w:p>
         </w:tc>
@@ -2775,6 +2857,7 @@
                 <w:lang w:val="en-US"/>
               </w:rPr>
             </w:pPr>
+            <w:proofErr w:type="spellStart"/>
             <w:r>
               <w:rPr>
                 <w:b/>
@@ -2785,6 +2868,7 @@
               </w:rPr>
               <w:t>ori</w:t>
             </w:r>
+            <w:proofErr w:type="spellEnd"/>
           </w:p>
         </w:tc>
         <w:tc>
@@ -3221,6 +3305,7 @@
                 <w:lang w:val="en-US"/>
               </w:rPr>
             </w:pPr>
+            <w:proofErr w:type="spellStart"/>
             <w:r>
               <w:rPr>
                 <w:b/>
@@ -3231,6 +3316,7 @@
               </w:rPr>
               <w:t>bltzal</w:t>
             </w:r>
+            <w:proofErr w:type="spellEnd"/>
           </w:p>
         </w:tc>
         <w:tc>
@@ -3667,6 +3753,7 @@
                 <w:lang w:val="en-US"/>
               </w:rPr>
             </w:pPr>
+            <w:proofErr w:type="spellStart"/>
             <w:r>
               <w:rPr>
                 <w:b/>
@@ -3677,6 +3764,7 @@
               </w:rPr>
               <w:t>jmadd</w:t>
             </w:r>
+            <w:proofErr w:type="spellEnd"/>
           </w:p>
         </w:tc>
         <w:tc>
@@ -4113,6 +4201,7 @@
                 <w:lang w:val="en-US"/>
               </w:rPr>
             </w:pPr>
+            <w:proofErr w:type="spellStart"/>
             <w:r>
               <w:rPr>
                 <w:b/>
@@ -4123,6 +4212,7 @@
               </w:rPr>
               <w:t>baln</w:t>
             </w:r>
+            <w:proofErr w:type="spellEnd"/>
           </w:p>
         </w:tc>
         <w:tc>
@@ -4559,6 +4649,7 @@
                 <w:lang w:val="en-US"/>
               </w:rPr>
             </w:pPr>
+            <w:proofErr w:type="spellStart"/>
             <w:r>
               <w:rPr>
                 <w:b/>
@@ -4569,6 +4660,7 @@
               </w:rPr>
               <w:t>jpc</w:t>
             </w:r>
+            <w:proofErr w:type="spellEnd"/>
           </w:p>
         </w:tc>
         <w:tc>
@@ -5005,6 +5097,7 @@
                 <w:lang w:val="en-US"/>
               </w:rPr>
             </w:pPr>
+            <w:proofErr w:type="spellStart"/>
             <w:r>
               <w:rPr>
                 <w:b/>
@@ -5015,6 +5108,7 @@
               </w:rPr>
               <w:t>srl</w:t>
             </w:r>
+            <w:proofErr w:type="spellEnd"/>
           </w:p>
         </w:tc>
         <w:tc>
@@ -5446,19 +5540,140 @@
           <w:lang w:val="en-US"/>
         </w:rPr>
       </w:pPr>
-      <w:r>
-        <w:rPr>
-          <w:lang w:val="en-US"/>
-        </w:rPr>
-        <w:t>Binvert hiç gerekmeyebilir (equality check tarzı bir şey olmazsa direct kaldır)</w:t>
-      </w:r>
-      <w:r>
-        <w:rPr>
-          <w:lang w:val="en-US"/>
-        </w:rPr>
-        <w:br/>
-        <w:t>srl uygularken eğer bir karışıklık olur gibiyse selection bitler extend edilmesi gerekebilir</w:t>
-      </w:r>
+      <w:proofErr w:type="spellStart"/>
+      <w:r>
+        <w:rPr>
+          <w:lang w:val="en-US"/>
+        </w:rPr>
+        <w:t>srl</w:t>
+      </w:r>
+      <w:proofErr w:type="spellEnd"/>
+      <w:r>
+        <w:rPr>
+          <w:lang w:val="en-US"/>
+        </w:rPr>
+        <w:t xml:space="preserve"> </w:t>
+      </w:r>
+      <w:proofErr w:type="spellStart"/>
+      <w:r>
+        <w:rPr>
+          <w:lang w:val="en-US"/>
+        </w:rPr>
+        <w:t>uygularken</w:t>
+      </w:r>
+      <w:proofErr w:type="spellEnd"/>
+      <w:r>
+        <w:rPr>
+          <w:lang w:val="en-US"/>
+        </w:rPr>
+        <w:t xml:space="preserve"> </w:t>
+      </w:r>
+      <w:proofErr w:type="spellStart"/>
+      <w:r>
+        <w:rPr>
+          <w:lang w:val="en-US"/>
+        </w:rPr>
+        <w:t>eğer</w:t>
+      </w:r>
+      <w:proofErr w:type="spellEnd"/>
+      <w:r>
+        <w:rPr>
+          <w:lang w:val="en-US"/>
+        </w:rPr>
+        <w:t xml:space="preserve"> </w:t>
+      </w:r>
+      <w:proofErr w:type="spellStart"/>
+      <w:r>
+        <w:rPr>
+          <w:lang w:val="en-US"/>
+        </w:rPr>
+        <w:t>bir</w:t>
+      </w:r>
+      <w:proofErr w:type="spellEnd"/>
+      <w:r>
+        <w:rPr>
+          <w:lang w:val="en-US"/>
+        </w:rPr>
+        <w:t xml:space="preserve"> </w:t>
+      </w:r>
+      <w:proofErr w:type="spellStart"/>
+      <w:r>
+        <w:rPr>
+          <w:lang w:val="en-US"/>
+        </w:rPr>
+        <w:t>karışıklık</w:t>
+      </w:r>
+      <w:proofErr w:type="spellEnd"/>
+      <w:r>
+        <w:rPr>
+          <w:lang w:val="en-US"/>
+        </w:rPr>
+        <w:t xml:space="preserve"> </w:t>
+      </w:r>
+      <w:proofErr w:type="spellStart"/>
+      <w:r>
+        <w:rPr>
+          <w:lang w:val="en-US"/>
+        </w:rPr>
+        <w:t>olur</w:t>
+      </w:r>
+      <w:proofErr w:type="spellEnd"/>
+      <w:r>
+        <w:rPr>
+          <w:lang w:val="en-US"/>
+        </w:rPr>
+        <w:t xml:space="preserve"> </w:t>
+      </w:r>
+      <w:proofErr w:type="spellStart"/>
+      <w:r>
+        <w:rPr>
+          <w:lang w:val="en-US"/>
+        </w:rPr>
+        <w:t>gibiyse</w:t>
+      </w:r>
+      <w:proofErr w:type="spellEnd"/>
+      <w:r>
+        <w:rPr>
+          <w:lang w:val="en-US"/>
+        </w:rPr>
+        <w:t xml:space="preserve"> selection </w:t>
+      </w:r>
+      <w:proofErr w:type="spellStart"/>
+      <w:r>
+        <w:rPr>
+          <w:lang w:val="en-US"/>
+        </w:rPr>
+        <w:t>bitler</w:t>
+      </w:r>
+      <w:proofErr w:type="spellEnd"/>
+      <w:r>
+        <w:rPr>
+          <w:lang w:val="en-US"/>
+        </w:rPr>
+        <w:t xml:space="preserve"> extend </w:t>
+      </w:r>
+      <w:proofErr w:type="spellStart"/>
+      <w:r>
+        <w:rPr>
+          <w:lang w:val="en-US"/>
+        </w:rPr>
+        <w:t>edilmesi</w:t>
+      </w:r>
+      <w:proofErr w:type="spellEnd"/>
+      <w:r>
+        <w:rPr>
+          <w:lang w:val="en-US"/>
+        </w:rPr>
+        <w:t xml:space="preserve"> </w:t>
+      </w:r>
+      <w:proofErr w:type="spellStart"/>
+      <w:r>
+        <w:rPr>
+          <w:lang w:val="en-US"/>
+        </w:rPr>
+        <w:t>gerekebilir</w:t>
+      </w:r>
+      <w:proofErr w:type="spellEnd"/>
     </w:p>
     <w:p>
       <w:pPr>
@@ -5492,8 +5707,16 @@
         <w:rPr>
           <w:lang w:val="en-US"/>
         </w:rPr>
-        <w:t>* nothing has changed on the datapath</w:t>
-      </w:r>
+        <w:t xml:space="preserve">* nothing has changed on the </w:t>
+      </w:r>
+      <w:proofErr w:type="spellStart"/>
+      <w:r>
+        <w:rPr>
+          <w:lang w:val="en-US"/>
+        </w:rPr>
+        <w:t>datapath</w:t>
+      </w:r>
+      <w:proofErr w:type="spellEnd"/>
     </w:p>
     <w:p>
       <w:pPr>
@@ -5506,6 +5729,7 @@
           <w:lang w:val="en-US"/>
         </w:rPr>
       </w:pPr>
+      <w:proofErr w:type="spellStart"/>
       <w:r>
         <w:rPr>
           <w:b/>
@@ -5517,6 +5741,7 @@
         </w:rPr>
         <w:t>Srl</w:t>
       </w:r>
+      <w:proofErr w:type="spellEnd"/>
     </w:p>
     <w:p>
       <w:pPr>
@@ -5528,7 +5753,21 @@
         <w:rPr>
           <w:lang w:val="en-US"/>
         </w:rPr>
-        <w:t>** a new wire added to carry shamt to ALU as a new input</w:t>
+        <w:t xml:space="preserve">** a new wire added to carry </w:t>
+      </w:r>
+      <w:proofErr w:type="spellStart"/>
+      <w:r>
+        <w:rPr>
+          <w:lang w:val="en-US"/>
+        </w:rPr>
+        <w:t>shamt</w:t>
+      </w:r>
+      <w:proofErr w:type="spellEnd"/>
+      <w:r>
+        <w:rPr>
+          <w:lang w:val="en-US"/>
+        </w:rPr>
+        <w:t xml:space="preserve"> to ALU as a new input</w:t>
       </w:r>
     </w:p>
     <w:p>
@@ -5542,6 +5781,7 @@
           <w:lang w:val="en-US"/>
         </w:rPr>
       </w:pPr>
+      <w:proofErr w:type="spellStart"/>
       <w:r>
         <w:rPr>
           <w:b/>
@@ -5553,6 +5793,7 @@
         </w:rPr>
         <w:t>Baln</w:t>
       </w:r>
+      <w:proofErr w:type="spellEnd"/>
     </w:p>
     <w:p>
       <w:pPr>
@@ -5564,130 +5805,623 @@
         <w:rPr>
           <w:lang w:val="en-US"/>
         </w:rPr>
+        <w:t xml:space="preserve">** status </w:t>
+      </w:r>
+      <w:proofErr w:type="spellStart"/>
+      <w:r>
+        <w:rPr>
+          <w:lang w:val="en-US"/>
+        </w:rPr>
+        <w:t>registerdan</w:t>
+      </w:r>
+      <w:proofErr w:type="spellEnd"/>
+      <w:r>
+        <w:rPr>
+          <w:lang w:val="en-US"/>
+        </w:rPr>
+        <w:t xml:space="preserve"> Alu </w:t>
+      </w:r>
+      <w:proofErr w:type="spellStart"/>
+      <w:r>
+        <w:rPr>
+          <w:lang w:val="en-US"/>
+        </w:rPr>
+        <w:t>ya</w:t>
+      </w:r>
+      <w:proofErr w:type="spellEnd"/>
+      <w:r>
+        <w:rPr>
+          <w:lang w:val="en-US"/>
+        </w:rPr>
+        <w:t xml:space="preserve"> </w:t>
+      </w:r>
+      <w:proofErr w:type="spellStart"/>
+      <w:r>
+        <w:rPr>
+          <w:lang w:val="en-US"/>
+        </w:rPr>
+        <w:t>yeni</w:t>
+      </w:r>
+      <w:proofErr w:type="spellEnd"/>
+      <w:r>
+        <w:rPr>
+          <w:lang w:val="en-US"/>
+        </w:rPr>
+        <w:t xml:space="preserve"> </w:t>
+      </w:r>
+      <w:proofErr w:type="spellStart"/>
+      <w:r>
+        <w:rPr>
+          <w:lang w:val="en-US"/>
+        </w:rPr>
+        <w:t>bir</w:t>
+      </w:r>
+      <w:proofErr w:type="spellEnd"/>
+      <w:r>
+        <w:rPr>
+          <w:lang w:val="en-US"/>
+        </w:rPr>
+        <w:t xml:space="preserve"> input </w:t>
+      </w:r>
+      <w:proofErr w:type="spellStart"/>
+      <w:r>
+        <w:rPr>
+          <w:lang w:val="en-US"/>
+        </w:rPr>
+        <w:t>gönderdim</w:t>
+      </w:r>
+      <w:proofErr w:type="spellEnd"/>
+      <w:r>
+        <w:rPr>
+          <w:lang w:val="en-US"/>
+        </w:rPr>
+        <w:br/>
+        <w:t xml:space="preserve">** </w:t>
+      </w:r>
+      <w:proofErr w:type="spellStart"/>
+      <w:r>
+        <w:rPr>
+          <w:lang w:val="en-US"/>
+        </w:rPr>
+        <w:t>ayrıca</w:t>
+      </w:r>
+      <w:proofErr w:type="spellEnd"/>
+      <w:r>
+        <w:rPr>
+          <w:lang w:val="en-US"/>
+        </w:rPr>
+        <w:t xml:space="preserve"> status register </w:t>
+      </w:r>
+      <w:proofErr w:type="spellStart"/>
+      <w:r>
+        <w:rPr>
+          <w:lang w:val="en-US"/>
+        </w:rPr>
+        <w:t>çıkışı</w:t>
+      </w:r>
+      <w:proofErr w:type="spellEnd"/>
+      <w:r>
+        <w:rPr>
+          <w:lang w:val="en-US"/>
+        </w:rPr>
+        <w:t xml:space="preserve"> da </w:t>
+      </w:r>
+      <w:proofErr w:type="spellStart"/>
+      <w:r>
+        <w:rPr>
+          <w:lang w:val="en-US"/>
+        </w:rPr>
+        <w:t>baln</w:t>
+      </w:r>
+      <w:proofErr w:type="spellEnd"/>
+      <w:r>
+        <w:rPr>
+          <w:lang w:val="en-US"/>
+        </w:rPr>
+        <w:t xml:space="preserve"> </w:t>
+      </w:r>
+      <w:proofErr w:type="spellStart"/>
+      <w:r>
+        <w:rPr>
+          <w:lang w:val="en-US"/>
+        </w:rPr>
+        <w:t>muxuna</w:t>
+      </w:r>
+      <w:proofErr w:type="spellEnd"/>
+      <w:r>
+        <w:rPr>
+          <w:lang w:val="en-US"/>
+        </w:rPr>
+        <w:t xml:space="preserve"> </w:t>
+      </w:r>
+      <w:proofErr w:type="spellStart"/>
+      <w:r>
+        <w:rPr>
+          <w:lang w:val="en-US"/>
+        </w:rPr>
+        <w:t>gidiyor</w:t>
+      </w:r>
+      <w:proofErr w:type="spellEnd"/>
+      <w:r>
+        <w:rPr>
+          <w:lang w:val="en-US"/>
+        </w:rPr>
+        <w:br/>
+      </w:r>
+      <w:r>
+        <w:rPr>
+          <w:lang w:val="en-US"/>
+        </w:rPr>
         <w:lastRenderedPageBreak/>
-        <w:t>** status registerdan Alu ya yeni bir input gönderdim</w:t>
-      </w:r>
+        <w:t>**</w:t>
+      </w:r>
+      <w:r>
+        <w:rPr>
+          <w:lang w:val="en-US"/>
+        </w:rPr>
+        <w:t xml:space="preserve"> </w:t>
+      </w:r>
+      <w:proofErr w:type="spellStart"/>
+      <w:r>
+        <w:rPr>
+          <w:lang w:val="en-US"/>
+        </w:rPr>
+        <w:t>baln</w:t>
+      </w:r>
+      <w:proofErr w:type="spellEnd"/>
+      <w:r>
+        <w:rPr>
+          <w:lang w:val="en-US"/>
+        </w:rPr>
+        <w:t>, link, reg31</w:t>
+      </w:r>
+      <w:r>
+        <w:rPr>
+          <w:lang w:val="en-US"/>
+        </w:rPr>
+        <w:t xml:space="preserve"> </w:t>
+      </w:r>
+      <w:proofErr w:type="spellStart"/>
+      <w:r>
+        <w:rPr>
+          <w:lang w:val="en-US"/>
+        </w:rPr>
+        <w:t>sinyal</w:t>
+      </w:r>
+      <w:r>
+        <w:rPr>
+          <w:lang w:val="en-US"/>
+        </w:rPr>
+        <w:t>leri</w:t>
+      </w:r>
+      <w:proofErr w:type="spellEnd"/>
+      <w:r>
+        <w:rPr>
+          <w:lang w:val="en-US"/>
+        </w:rPr>
+        <w:t xml:space="preserve"> control unite </w:t>
+      </w:r>
+      <w:proofErr w:type="spellStart"/>
+      <w:r>
+        <w:rPr>
+          <w:lang w:val="en-US"/>
+        </w:rPr>
+        <w:t>eklendi</w:t>
+      </w:r>
+      <w:proofErr w:type="spellEnd"/>
       <w:r>
         <w:rPr>
           <w:lang w:val="en-US"/>
         </w:rPr>
         <w:br/>
-        <w:t xml:space="preserve">** ayrıca status register çıkışı da </w:t>
-      </w:r>
-      <w:r>
-        <w:rPr>
-          <w:lang w:val="en-US"/>
-        </w:rPr>
-        <w:t>baln muxuna gidiyor</w:t>
-      </w:r>
+        <w:t xml:space="preserve">** status register </w:t>
+      </w:r>
+      <w:proofErr w:type="spellStart"/>
+      <w:r>
+        <w:rPr>
+          <w:lang w:val="en-US"/>
+        </w:rPr>
+        <w:t>yanına</w:t>
+      </w:r>
+      <w:proofErr w:type="spellEnd"/>
+      <w:r>
+        <w:rPr>
+          <w:lang w:val="en-US"/>
+        </w:rPr>
+        <w:t xml:space="preserve"> </w:t>
+      </w:r>
+      <w:r>
+        <w:rPr>
+          <w:lang w:val="en-US"/>
+        </w:rPr>
+        <w:t>1</w:t>
+      </w:r>
+      <w:r>
+        <w:rPr>
+          <w:lang w:val="en-US"/>
+        </w:rPr>
+        <w:t xml:space="preserve"> mux </w:t>
+      </w:r>
+      <w:proofErr w:type="spellStart"/>
+      <w:r>
+        <w:rPr>
+          <w:lang w:val="en-US"/>
+        </w:rPr>
+        <w:t>daha</w:t>
+      </w:r>
+      <w:proofErr w:type="spellEnd"/>
+      <w:r>
+        <w:rPr>
+          <w:lang w:val="en-US"/>
+        </w:rPr>
+        <w:t xml:space="preserve"> </w:t>
+      </w:r>
+      <w:proofErr w:type="spellStart"/>
+      <w:r>
+        <w:rPr>
+          <w:lang w:val="en-US"/>
+        </w:rPr>
+        <w:t>eklendi</w:t>
+      </w:r>
+      <w:proofErr w:type="spellEnd"/>
       <w:r>
         <w:rPr>
           <w:lang w:val="en-US"/>
         </w:rPr>
         <w:br/>
-        <w:t>**</w:t>
-      </w:r>
+        <w:t xml:space="preserve">** </w:t>
+      </w:r>
+      <w:proofErr w:type="spellStart"/>
+      <w:r>
+        <w:rPr>
+          <w:lang w:val="en-US"/>
+        </w:rPr>
+        <w:t>link</w:t>
+      </w:r>
+      <w:r>
+        <w:rPr>
+          <w:lang w:val="en-US"/>
+        </w:rPr>
+        <w:t>_rt</w:t>
+      </w:r>
+      <w:proofErr w:type="spellEnd"/>
+      <w:r>
+        <w:rPr>
+          <w:lang w:val="en-US"/>
+        </w:rPr>
+        <w:t xml:space="preserve"> (r type)</w:t>
+      </w:r>
+      <w:r>
+        <w:rPr>
+          <w:lang w:val="en-US"/>
+        </w:rPr>
+        <w:t>, reg31</w:t>
+      </w:r>
+      <w:r>
+        <w:rPr>
+          <w:lang w:val="en-US"/>
+        </w:rPr>
+        <w:t xml:space="preserve">_rt (r type) </w:t>
+      </w:r>
+      <w:proofErr w:type="spellStart"/>
+      <w:r>
+        <w:rPr>
+          <w:lang w:val="en-US"/>
+        </w:rPr>
+        <w:t>sinyalleri</w:t>
+      </w:r>
+      <w:proofErr w:type="spellEnd"/>
       <w:r>
         <w:rPr>
           <w:lang w:val="en-US"/>
         </w:rPr>
         <w:t xml:space="preserve"> </w:t>
       </w:r>
-      <w:r>
-        <w:rPr>
-          <w:lang w:val="en-US"/>
-        </w:rPr>
-        <w:t>baln</w:t>
-      </w:r>
-      <w:r>
-        <w:rPr>
-          <w:lang w:val="en-US"/>
-        </w:rPr>
-        <w:t>, link, reg31</w:t>
-      </w:r>
-      <w:r>
-        <w:rPr>
-          <w:lang w:val="en-US"/>
-        </w:rPr>
-        <w:t xml:space="preserve"> sinyal</w:t>
-      </w:r>
-      <w:r>
-        <w:rPr>
-          <w:lang w:val="en-US"/>
-        </w:rPr>
-        <w:t>leri</w:t>
-      </w:r>
-      <w:r>
-        <w:rPr>
-          <w:lang w:val="en-US"/>
-        </w:rPr>
-        <w:t xml:space="preserve"> control unite eklendi</w:t>
-      </w:r>
+      <w:proofErr w:type="spellStart"/>
+      <w:r>
+        <w:rPr>
+          <w:lang w:val="en-US"/>
+        </w:rPr>
+        <w:t>alu</w:t>
+      </w:r>
+      <w:proofErr w:type="spellEnd"/>
+      <w:r>
+        <w:rPr>
+          <w:lang w:val="en-US"/>
+        </w:rPr>
+        <w:t xml:space="preserve"> </w:t>
+      </w:r>
+      <w:proofErr w:type="spellStart"/>
+      <w:r>
+        <w:rPr>
+          <w:lang w:val="en-US"/>
+        </w:rPr>
+        <w:t>control’e</w:t>
+      </w:r>
+      <w:proofErr w:type="spellEnd"/>
+      <w:r>
+        <w:rPr>
+          <w:lang w:val="en-US"/>
+        </w:rPr>
+        <w:t xml:space="preserve"> </w:t>
+      </w:r>
+      <w:proofErr w:type="spellStart"/>
+      <w:r>
+        <w:rPr>
+          <w:lang w:val="en-US"/>
+        </w:rPr>
+        <w:t>eklendi</w:t>
+      </w:r>
+      <w:proofErr w:type="spellEnd"/>
       <w:r>
         <w:rPr>
           <w:lang w:val="en-US"/>
         </w:rPr>
         <w:br/>
-        <w:t xml:space="preserve">** status register yanına </w:t>
-      </w:r>
-      <w:r>
-        <w:rPr>
-          <w:lang w:val="en-US"/>
-        </w:rPr>
-        <w:t>1</w:t>
-      </w:r>
-      <w:r>
-        <w:rPr>
-          <w:lang w:val="en-US"/>
-        </w:rPr>
-        <w:t xml:space="preserve"> mux daha eklendi</w:t>
-      </w:r>
+        <w:t xml:space="preserve">** register file </w:t>
+      </w:r>
+      <w:proofErr w:type="spellStart"/>
+      <w:r>
+        <w:rPr>
+          <w:lang w:val="en-US"/>
+        </w:rPr>
+        <w:t>yanındaki</w:t>
+      </w:r>
+      <w:proofErr w:type="spellEnd"/>
+      <w:r>
+        <w:rPr>
+          <w:lang w:val="en-US"/>
+        </w:rPr>
+        <w:t xml:space="preserve"> mux </w:t>
+      </w:r>
+      <w:proofErr w:type="spellStart"/>
+      <w:r>
+        <w:rPr>
+          <w:lang w:val="en-US"/>
+        </w:rPr>
+        <w:t>biraz</w:t>
+      </w:r>
+      <w:proofErr w:type="spellEnd"/>
+      <w:r>
+        <w:rPr>
+          <w:lang w:val="en-US"/>
+        </w:rPr>
+        <w:t xml:space="preserve"> </w:t>
+      </w:r>
+      <w:proofErr w:type="spellStart"/>
+      <w:r>
+        <w:rPr>
+          <w:lang w:val="en-US"/>
+        </w:rPr>
+        <w:t>geriye</w:t>
+      </w:r>
+      <w:proofErr w:type="spellEnd"/>
+      <w:r>
+        <w:rPr>
+          <w:lang w:val="en-US"/>
+        </w:rPr>
+        <w:t xml:space="preserve"> </w:t>
+      </w:r>
+      <w:proofErr w:type="spellStart"/>
+      <w:r>
+        <w:rPr>
+          <w:lang w:val="en-US"/>
+        </w:rPr>
+        <w:t>çekildi</w:t>
+      </w:r>
+      <w:proofErr w:type="spellEnd"/>
+      <w:r>
+        <w:rPr>
+          <w:lang w:val="en-US"/>
+        </w:rPr>
+        <w:t xml:space="preserve"> </w:t>
+      </w:r>
+      <w:proofErr w:type="spellStart"/>
+      <w:r>
+        <w:rPr>
+          <w:lang w:val="en-US"/>
+        </w:rPr>
+        <w:t>yanına</w:t>
+      </w:r>
+      <w:proofErr w:type="spellEnd"/>
+      <w:r>
+        <w:rPr>
+          <w:lang w:val="en-US"/>
+        </w:rPr>
+        <w:t xml:space="preserve"> </w:t>
+      </w:r>
+      <w:proofErr w:type="spellStart"/>
+      <w:r>
+        <w:rPr>
+          <w:lang w:val="en-US"/>
+        </w:rPr>
+        <w:t>bir</w:t>
+      </w:r>
+      <w:proofErr w:type="spellEnd"/>
+      <w:r>
+        <w:rPr>
+          <w:lang w:val="en-US"/>
+        </w:rPr>
+        <w:t xml:space="preserve"> mux </w:t>
+      </w:r>
+      <w:proofErr w:type="spellStart"/>
+      <w:r>
+        <w:rPr>
+          <w:lang w:val="en-US"/>
+        </w:rPr>
+        <w:t>daha</w:t>
+      </w:r>
+      <w:proofErr w:type="spellEnd"/>
+      <w:r>
+        <w:rPr>
+          <w:lang w:val="en-US"/>
+        </w:rPr>
+        <w:t xml:space="preserve"> </w:t>
+      </w:r>
+      <w:proofErr w:type="spellStart"/>
+      <w:r>
+        <w:rPr>
+          <w:lang w:val="en-US"/>
+        </w:rPr>
+        <w:t>geldi</w:t>
+      </w:r>
+      <w:proofErr w:type="spellEnd"/>
       <w:r>
         <w:rPr>
           <w:lang w:val="en-US"/>
         </w:rPr>
         <w:br/>
-        <w:t>** link</w:t>
-      </w:r>
-      <w:r>
-        <w:rPr>
-          <w:lang w:val="en-US"/>
-        </w:rPr>
-        <w:t>_rt (r type)</w:t>
-      </w:r>
-      <w:r>
-        <w:rPr>
-          <w:lang w:val="en-US"/>
-        </w:rPr>
-        <w:t>, reg31</w:t>
-      </w:r>
-      <w:r>
-        <w:rPr>
-          <w:lang w:val="en-US"/>
-        </w:rPr>
-        <w:t>_rt (r type) sinyalleri alu control’e eklendi</w:t>
-      </w:r>
+        <w:t xml:space="preserve">** </w:t>
+      </w:r>
+      <w:proofErr w:type="spellStart"/>
+      <w:r>
+        <w:rPr>
+          <w:lang w:val="en-US"/>
+        </w:rPr>
+        <w:t>yeni</w:t>
+      </w:r>
+      <w:proofErr w:type="spellEnd"/>
+      <w:r>
+        <w:rPr>
+          <w:lang w:val="en-US"/>
+        </w:rPr>
+        <w:t xml:space="preserve"> </w:t>
+      </w:r>
+      <w:proofErr w:type="spellStart"/>
+      <w:r>
+        <w:rPr>
+          <w:lang w:val="en-US"/>
+        </w:rPr>
+        <w:t>gelen</w:t>
+      </w:r>
+      <w:proofErr w:type="spellEnd"/>
+      <w:r>
+        <w:rPr>
+          <w:lang w:val="en-US"/>
+        </w:rPr>
+        <w:t xml:space="preserve"> mux 31. </w:t>
+      </w:r>
+      <w:proofErr w:type="spellStart"/>
+      <w:r>
+        <w:rPr>
+          <w:lang w:val="en-US"/>
+        </w:rPr>
+        <w:t>Registera</w:t>
+      </w:r>
+      <w:proofErr w:type="spellEnd"/>
+      <w:r>
+        <w:rPr>
+          <w:lang w:val="en-US"/>
+        </w:rPr>
+        <w:t xml:space="preserve"> </w:t>
+      </w:r>
+      <w:proofErr w:type="spellStart"/>
+      <w:r>
+        <w:rPr>
+          <w:lang w:val="en-US"/>
+        </w:rPr>
+        <w:t>yazma</w:t>
+      </w:r>
+      <w:proofErr w:type="spellEnd"/>
+      <w:r>
+        <w:rPr>
+          <w:lang w:val="en-US"/>
+        </w:rPr>
+        <w:t xml:space="preserve"> </w:t>
+      </w:r>
+      <w:proofErr w:type="spellStart"/>
+      <w:r>
+        <w:rPr>
+          <w:lang w:val="en-US"/>
+        </w:rPr>
+        <w:t>işini</w:t>
+      </w:r>
+      <w:proofErr w:type="spellEnd"/>
+      <w:r>
+        <w:rPr>
+          <w:lang w:val="en-US"/>
+        </w:rPr>
+        <w:t xml:space="preserve"> </w:t>
+      </w:r>
+      <w:proofErr w:type="spellStart"/>
+      <w:r>
+        <w:rPr>
+          <w:lang w:val="en-US"/>
+        </w:rPr>
+        <w:t>hallediyor</w:t>
+      </w:r>
+      <w:proofErr w:type="spellEnd"/>
       <w:r>
         <w:rPr>
           <w:lang w:val="en-US"/>
         </w:rPr>
         <w:br/>
-        <w:t>** register file yanındaki mux biraz geriye çekildi yanına bir mux daha geldi</w:t>
-      </w:r>
-      <w:r>
-        <w:rPr>
-          <w:lang w:val="en-US"/>
-        </w:rPr>
-        <w:br/>
-        <w:t>** yeni gelen mux 31. Registera yazma işini hallediyor</w:t>
-      </w:r>
-      <w:r>
-        <w:rPr>
-          <w:lang w:val="en-US"/>
-        </w:rPr>
-        <w:br/>
-        <w:t>** writedata pathi düzeltilip OR gateye sokuldu</w:t>
-      </w:r>
+        <w:t xml:space="preserve">** </w:t>
+      </w:r>
+      <w:proofErr w:type="spellStart"/>
+      <w:r>
+        <w:rPr>
+          <w:lang w:val="en-US"/>
+        </w:rPr>
+        <w:t>writedata</w:t>
+      </w:r>
+      <w:proofErr w:type="spellEnd"/>
+      <w:r>
+        <w:rPr>
+          <w:lang w:val="en-US"/>
+        </w:rPr>
+        <w:t xml:space="preserve"> </w:t>
+      </w:r>
+      <w:proofErr w:type="spellStart"/>
+      <w:r>
+        <w:rPr>
+          <w:lang w:val="en-US"/>
+        </w:rPr>
+        <w:t>pathi</w:t>
+      </w:r>
+      <w:proofErr w:type="spellEnd"/>
+      <w:r>
+        <w:rPr>
+          <w:lang w:val="en-US"/>
+        </w:rPr>
+        <w:t xml:space="preserve"> </w:t>
+      </w:r>
+      <w:proofErr w:type="spellStart"/>
+      <w:r>
+        <w:rPr>
+          <w:lang w:val="en-US"/>
+        </w:rPr>
+        <w:t>düzeltilip</w:t>
+      </w:r>
+      <w:proofErr w:type="spellEnd"/>
+      <w:r>
+        <w:rPr>
+          <w:lang w:val="en-US"/>
+        </w:rPr>
+        <w:t xml:space="preserve"> OR </w:t>
+      </w:r>
+      <w:proofErr w:type="spellStart"/>
+      <w:r>
+        <w:rPr>
+          <w:lang w:val="en-US"/>
+        </w:rPr>
+        <w:t>gateye</w:t>
+      </w:r>
+      <w:proofErr w:type="spellEnd"/>
+      <w:r>
+        <w:rPr>
+          <w:lang w:val="en-US"/>
+        </w:rPr>
+        <w:t xml:space="preserve"> </w:t>
+      </w:r>
+      <w:proofErr w:type="spellStart"/>
+      <w:r>
+        <w:rPr>
+          <w:lang w:val="en-US"/>
+        </w:rPr>
+        <w:t>sokuldu</w:t>
+      </w:r>
+      <w:proofErr w:type="spellEnd"/>
     </w:p>
     <w:p>
       <w:pPr>
@@ -5695,6 +6429,7 @@
           <w:lang w:val="en-US"/>
         </w:rPr>
       </w:pPr>
+      <w:proofErr w:type="spellStart"/>
       <w:r>
         <w:rPr>
           <w:b/>
@@ -5706,6 +6441,7 @@
         </w:rPr>
         <w:t>Jmadd</w:t>
       </w:r>
+      <w:proofErr w:type="spellEnd"/>
       <w:r>
         <w:rPr>
           <w:b/>
@@ -5722,21 +6458,113 @@
           <w:lang w:val="en-US"/>
         </w:rPr>
         <w:br/>
-        <w:t>**jump sinyali control unite</w:t>
+        <w:t xml:space="preserve">**jump </w:t>
+      </w:r>
+      <w:proofErr w:type="spellStart"/>
+      <w:r>
+        <w:rPr>
+          <w:lang w:val="en-US"/>
+        </w:rPr>
+        <w:t>sinyali</w:t>
+      </w:r>
+      <w:proofErr w:type="spellEnd"/>
+      <w:r>
+        <w:rPr>
+          <w:lang w:val="en-US"/>
+        </w:rPr>
+        <w:t xml:space="preserve"> control unite</w:t>
       </w:r>
       <w:r>
         <w:rPr>
           <w:lang w:val="en-US"/>
         </w:rPr>
         <w:br/>
-        <w:t>**jmadd alu controle</w:t>
-      </w:r>
+        <w:t>**</w:t>
+      </w:r>
+      <w:proofErr w:type="spellStart"/>
+      <w:r>
+        <w:rPr>
+          <w:lang w:val="en-US"/>
+        </w:rPr>
+        <w:t>jmadd</w:t>
+      </w:r>
+      <w:proofErr w:type="spellEnd"/>
+      <w:r>
+        <w:rPr>
+          <w:lang w:val="en-US"/>
+        </w:rPr>
+        <w:t xml:space="preserve"> </w:t>
+      </w:r>
+      <w:proofErr w:type="spellStart"/>
+      <w:r>
+        <w:rPr>
+          <w:lang w:val="en-US"/>
+        </w:rPr>
+        <w:t>alu</w:t>
+      </w:r>
+      <w:proofErr w:type="spellEnd"/>
+      <w:r>
+        <w:rPr>
+          <w:lang w:val="en-US"/>
+        </w:rPr>
+        <w:t xml:space="preserve"> </w:t>
+      </w:r>
+      <w:proofErr w:type="spellStart"/>
+      <w:r>
+        <w:rPr>
+          <w:lang w:val="en-US"/>
+        </w:rPr>
+        <w:t>controle</w:t>
+      </w:r>
+      <w:proofErr w:type="spellEnd"/>
       <w:r>
         <w:rPr>
           <w:lang w:val="en-US"/>
         </w:rPr>
         <w:br/>
-        <w:t>**datamemory yanına bir or</w:t>
+        <w:t>**</w:t>
+      </w:r>
+      <w:proofErr w:type="spellStart"/>
+      <w:r>
+        <w:rPr>
+          <w:lang w:val="en-US"/>
+        </w:rPr>
+        <w:t>datamemory</w:t>
+      </w:r>
+      <w:proofErr w:type="spellEnd"/>
+      <w:r>
+        <w:rPr>
+          <w:lang w:val="en-US"/>
+        </w:rPr>
+        <w:t xml:space="preserve"> </w:t>
+      </w:r>
+      <w:proofErr w:type="spellStart"/>
+      <w:r>
+        <w:rPr>
+          <w:lang w:val="en-US"/>
+        </w:rPr>
+        <w:t>yanına</w:t>
+      </w:r>
+      <w:proofErr w:type="spellEnd"/>
+      <w:r>
+        <w:rPr>
+          <w:lang w:val="en-US"/>
+        </w:rPr>
+        <w:t xml:space="preserve"> </w:t>
+      </w:r>
+      <w:proofErr w:type="spellStart"/>
+      <w:r>
+        <w:rPr>
+          <w:lang w:val="en-US"/>
+        </w:rPr>
+        <w:t>bir</w:t>
+      </w:r>
+      <w:proofErr w:type="spellEnd"/>
+      <w:r>
+        <w:rPr>
+          <w:lang w:val="en-US"/>
+        </w:rPr>
+        <w:t xml:space="preserve"> or</w:t>
       </w:r>
       <w:r>
         <w:rPr>
@@ -5748,27 +6576,93 @@
         <w:rPr>
           <w:lang w:val="en-US"/>
         </w:rPr>
-        <w:t>**yukarıya ekstra mux</w:t>
+        <w:t>**</w:t>
+      </w:r>
+      <w:proofErr w:type="spellStart"/>
+      <w:r>
+        <w:rPr>
+          <w:lang w:val="en-US"/>
+        </w:rPr>
+        <w:t>yukarıya</w:t>
+      </w:r>
+      <w:proofErr w:type="spellEnd"/>
+      <w:r>
+        <w:rPr>
+          <w:lang w:val="en-US"/>
+        </w:rPr>
+        <w:t xml:space="preserve"> </w:t>
+      </w:r>
+      <w:proofErr w:type="spellStart"/>
+      <w:r>
+        <w:rPr>
+          <w:lang w:val="en-US"/>
+        </w:rPr>
+        <w:t>ekstra</w:t>
+      </w:r>
+      <w:proofErr w:type="spellEnd"/>
+      <w:r>
+        <w:rPr>
+          <w:lang w:val="en-US"/>
+        </w:rPr>
+        <w:t xml:space="preserve"> mux</w:t>
       </w:r>
       <w:r>
         <w:rPr>
           <w:lang w:val="en-US"/>
         </w:rPr>
         <w:br/>
-        <w:t xml:space="preserve">**regwrite </w:t>
-      </w:r>
-      <w:r>
-        <w:rPr>
-          <w:lang w:val="en-US"/>
-        </w:rPr>
-        <w:t xml:space="preserve">yerine bir </w:t>
-      </w:r>
+        <w:t>**</w:t>
+      </w:r>
+      <w:proofErr w:type="spellStart"/>
+      <w:r>
+        <w:rPr>
+          <w:lang w:val="en-US"/>
+        </w:rPr>
+        <w:t>regwrite</w:t>
+      </w:r>
+      <w:proofErr w:type="spellEnd"/>
+      <w:r>
+        <w:rPr>
+          <w:lang w:val="en-US"/>
+        </w:rPr>
+        <w:t xml:space="preserve"> </w:t>
+      </w:r>
+      <w:proofErr w:type="spellStart"/>
+      <w:r>
+        <w:rPr>
+          <w:lang w:val="en-US"/>
+        </w:rPr>
+        <w:t>yerine</w:t>
+      </w:r>
+      <w:proofErr w:type="spellEnd"/>
+      <w:r>
+        <w:rPr>
+          <w:lang w:val="en-US"/>
+        </w:rPr>
+        <w:t xml:space="preserve"> </w:t>
+      </w:r>
+      <w:proofErr w:type="spellStart"/>
+      <w:r>
+        <w:rPr>
+          <w:lang w:val="en-US"/>
+        </w:rPr>
+        <w:t>bir</w:t>
+      </w:r>
+      <w:proofErr w:type="spellEnd"/>
+      <w:r>
+        <w:rPr>
+          <w:lang w:val="en-US"/>
+        </w:rPr>
+        <w:t xml:space="preserve"> </w:t>
+      </w:r>
+      <w:proofErr w:type="spellStart"/>
       <w:r>
         <w:rPr>
           <w:lang w:val="en-US"/>
         </w:rPr>
         <w:t>xor</w:t>
       </w:r>
+      <w:proofErr w:type="spellEnd"/>
     </w:p>
     <w:p>
       <w:pPr>
@@ -5781,6 +6675,7 @@
           <w:lang w:val="en-US"/>
         </w:rPr>
       </w:pPr>
+      <w:proofErr w:type="spellStart"/>
       <w:r>
         <w:rPr>
           <w:b/>
@@ -5792,6 +6687,7 @@
         </w:rPr>
         <w:t>Jpc</w:t>
       </w:r>
+      <w:proofErr w:type="spellEnd"/>
     </w:p>
     <w:p>
       <w:pPr>
@@ -5799,11 +6695,47 @@
           <w:lang w:val="en-US"/>
         </w:rPr>
       </w:pPr>
-      <w:r>
-        <w:rPr>
-          <w:lang w:val="en-US"/>
-        </w:rPr>
-        <w:t xml:space="preserve">Yukarıdan 2.muxda yeni bir </w:t>
+      <w:proofErr w:type="spellStart"/>
+      <w:r>
+        <w:rPr>
+          <w:lang w:val="en-US"/>
+        </w:rPr>
+        <w:t>Yukarıdan</w:t>
+      </w:r>
+      <w:proofErr w:type="spellEnd"/>
+      <w:r>
+        <w:rPr>
+          <w:lang w:val="en-US"/>
+        </w:rPr>
+        <w:t xml:space="preserve"> 2.muxda </w:t>
+      </w:r>
+      <w:proofErr w:type="spellStart"/>
+      <w:r>
+        <w:rPr>
+          <w:lang w:val="en-US"/>
+        </w:rPr>
+        <w:t>yeni</w:t>
+      </w:r>
+      <w:proofErr w:type="spellEnd"/>
+      <w:r>
+        <w:rPr>
+          <w:lang w:val="en-US"/>
+        </w:rPr>
+        <w:t xml:space="preserve"> </w:t>
+      </w:r>
+      <w:proofErr w:type="spellStart"/>
+      <w:r>
+        <w:rPr>
+          <w:lang w:val="en-US"/>
+        </w:rPr>
+        <w:t>bir</w:t>
+      </w:r>
+      <w:proofErr w:type="spellEnd"/>
+      <w:r>
+        <w:rPr>
+          <w:lang w:val="en-US"/>
+        </w:rPr>
+        <w:t xml:space="preserve"> </w:t>
       </w:r>
       <w:r>
         <w:rPr>
@@ -5815,8 +6747,16 @@
         <w:rPr>
           <w:lang w:val="en-US"/>
         </w:rPr>
-        <w:t xml:space="preserve"> geldi</w:t>
-      </w:r>
+        <w:t xml:space="preserve"> </w:t>
+      </w:r>
+      <w:proofErr w:type="spellStart"/>
+      <w:r>
+        <w:rPr>
+          <w:lang w:val="en-US"/>
+        </w:rPr>
+        <w:t>geldi</w:t>
+      </w:r>
+      <w:proofErr w:type="spellEnd"/>
     </w:p>
     <w:p>
       <w:pPr>
@@ -5829,6 +6769,7 @@
           <w:lang w:val="en-US"/>
         </w:rPr>
       </w:pPr>
+      <w:proofErr w:type="spellStart"/>
       <w:r>
         <w:rPr>
           <w:b/>
@@ -5840,6 +6781,7 @@
         </w:rPr>
         <w:t>Bltzal</w:t>
       </w:r>
+      <w:proofErr w:type="spellEnd"/>
     </w:p>
     <w:p>
       <w:pPr>
@@ -5856,15 +6798,226 @@
         <w:rPr>
           <w:lang w:val="en-US"/>
         </w:rPr>
-        <w:t>Datapath üzerinde değişiklik olmadı</w:t>
-      </w:r>
+        <w:t xml:space="preserve">Datapath </w:t>
+      </w:r>
+      <w:proofErr w:type="spellStart"/>
+      <w:r>
+        <w:rPr>
+          <w:lang w:val="en-US"/>
+        </w:rPr>
+        <w:t>üzerinde</w:t>
+      </w:r>
+      <w:proofErr w:type="spellEnd"/>
+      <w:r>
+        <w:rPr>
+          <w:lang w:val="en-US"/>
+        </w:rPr>
+        <w:t xml:space="preserve"> </w:t>
+      </w:r>
+      <w:proofErr w:type="spellStart"/>
+      <w:r>
+        <w:rPr>
+          <w:lang w:val="en-US"/>
+        </w:rPr>
+        <w:t>değişiklik</w:t>
+      </w:r>
+      <w:proofErr w:type="spellEnd"/>
+      <w:r>
+        <w:rPr>
+          <w:lang w:val="en-US"/>
+        </w:rPr>
+        <w:t xml:space="preserve"> </w:t>
+      </w:r>
+      <w:proofErr w:type="spellStart"/>
+      <w:r>
+        <w:rPr>
+          <w:lang w:val="en-US"/>
+        </w:rPr>
+        <w:t>olmadı</w:t>
+      </w:r>
+      <w:proofErr w:type="spellEnd"/>
       <w:r>
         <w:rPr>
           <w:lang w:val="en-US"/>
         </w:rPr>
         <w:br/>
-        <w:t>Verilogda, processor.v’de 1 bitlik variable oluştur (aluya input). Alunun içinde rs registerin değeri[31] yap. Andle , negatifse 1 çıkar</w:t>
-      </w:r>
+      </w:r>
+      <w:proofErr w:type="spellStart"/>
+      <w:r>
+        <w:rPr>
+          <w:lang w:val="en-US"/>
+        </w:rPr>
+        <w:t>Verilogda</w:t>
+      </w:r>
+      <w:proofErr w:type="spellEnd"/>
+      <w:r>
+        <w:rPr>
+          <w:lang w:val="en-US"/>
+        </w:rPr>
+        <w:t xml:space="preserve">, </w:t>
+      </w:r>
+      <w:proofErr w:type="spellStart"/>
+      <w:r>
+        <w:rPr>
+          <w:lang w:val="en-US"/>
+        </w:rPr>
+        <w:t>processor.v’de</w:t>
+      </w:r>
+      <w:proofErr w:type="spellEnd"/>
+      <w:r>
+        <w:rPr>
+          <w:lang w:val="en-US"/>
+        </w:rPr>
+        <w:t xml:space="preserve"> 1 </w:t>
+      </w:r>
+      <w:proofErr w:type="spellStart"/>
+      <w:r>
+        <w:rPr>
+          <w:lang w:val="en-US"/>
+        </w:rPr>
+        <w:t>bitlik</w:t>
+      </w:r>
+      <w:proofErr w:type="spellEnd"/>
+      <w:r>
+        <w:rPr>
+          <w:lang w:val="en-US"/>
+        </w:rPr>
+        <w:t xml:space="preserve"> variable </w:t>
+      </w:r>
+      <w:proofErr w:type="spellStart"/>
+      <w:r>
+        <w:rPr>
+          <w:lang w:val="en-US"/>
+        </w:rPr>
+        <w:t>oluştur</w:t>
+      </w:r>
+      <w:proofErr w:type="spellEnd"/>
+      <w:r>
+        <w:rPr>
+          <w:lang w:val="en-US"/>
+        </w:rPr>
+        <w:t xml:space="preserve"> (</w:t>
+      </w:r>
+      <w:proofErr w:type="spellStart"/>
+      <w:r>
+        <w:rPr>
+          <w:lang w:val="en-US"/>
+        </w:rPr>
+        <w:t>aluya</w:t>
+      </w:r>
+      <w:proofErr w:type="spellEnd"/>
+      <w:r>
+        <w:rPr>
+          <w:lang w:val="en-US"/>
+        </w:rPr>
+        <w:t xml:space="preserve"> input). </w:t>
+      </w:r>
+      <w:proofErr w:type="spellStart"/>
+      <w:r>
+        <w:rPr>
+          <w:lang w:val="en-US"/>
+        </w:rPr>
+        <w:t>Alunun</w:t>
+      </w:r>
+      <w:proofErr w:type="spellEnd"/>
+      <w:r>
+        <w:rPr>
+          <w:lang w:val="en-US"/>
+        </w:rPr>
+        <w:t xml:space="preserve"> </w:t>
+      </w:r>
+      <w:proofErr w:type="spellStart"/>
+      <w:r>
+        <w:rPr>
+          <w:lang w:val="en-US"/>
+        </w:rPr>
+        <w:t>içinde</w:t>
+      </w:r>
+      <w:proofErr w:type="spellEnd"/>
+      <w:r>
+        <w:rPr>
+          <w:lang w:val="en-US"/>
+        </w:rPr>
+        <w:t xml:space="preserve"> </w:t>
+      </w:r>
+      <w:proofErr w:type="spellStart"/>
+      <w:r>
+        <w:rPr>
+          <w:lang w:val="en-US"/>
+        </w:rPr>
+        <w:t>rs</w:t>
+      </w:r>
+      <w:proofErr w:type="spellEnd"/>
+      <w:r>
+        <w:rPr>
+          <w:lang w:val="en-US"/>
+        </w:rPr>
+        <w:t xml:space="preserve"> </w:t>
+      </w:r>
+      <w:proofErr w:type="spellStart"/>
+      <w:r>
+        <w:rPr>
+          <w:lang w:val="en-US"/>
+        </w:rPr>
+        <w:t>registerin</w:t>
+      </w:r>
+      <w:proofErr w:type="spellEnd"/>
+      <w:r>
+        <w:rPr>
+          <w:lang w:val="en-US"/>
+        </w:rPr>
+        <w:t xml:space="preserve"> </w:t>
+      </w:r>
+      <w:proofErr w:type="spellStart"/>
+      <w:r>
+        <w:rPr>
+          <w:lang w:val="en-US"/>
+        </w:rPr>
+        <w:t>değeri</w:t>
+      </w:r>
+      <w:proofErr w:type="spellEnd"/>
+      <w:r>
+        <w:rPr>
+          <w:lang w:val="en-US"/>
+        </w:rPr>
+        <w:t xml:space="preserve">[31] yap. </w:t>
+      </w:r>
+      <w:proofErr w:type="spellStart"/>
+      <w:r>
+        <w:rPr>
+          <w:lang w:val="en-US"/>
+        </w:rPr>
+        <w:t>Andle</w:t>
+      </w:r>
+      <w:proofErr w:type="spellEnd"/>
+      <w:r>
+        <w:rPr>
+          <w:lang w:val="en-US"/>
+        </w:rPr>
+        <w:t xml:space="preserve"> , </w:t>
+      </w:r>
+      <w:proofErr w:type="spellStart"/>
+      <w:r>
+        <w:rPr>
+          <w:lang w:val="en-US"/>
+        </w:rPr>
+        <w:t>negatifse</w:t>
+      </w:r>
+      <w:proofErr w:type="spellEnd"/>
+      <w:r>
+        <w:rPr>
+          <w:lang w:val="en-US"/>
+        </w:rPr>
+        <w:t xml:space="preserve"> 1 </w:t>
+      </w:r>
+      <w:proofErr w:type="spellStart"/>
+      <w:r>
+        <w:rPr>
+          <w:lang w:val="en-US"/>
+        </w:rPr>
+        <w:t>çıkar</w:t>
+      </w:r>
+      <w:proofErr w:type="spellEnd"/>
     </w:p>
     <w:sectPr>
       <w:pgSz w:w="11906" w:h="16838"/>
